--- a/Resource_Installtion.docx
+++ b/Resource_Installtion.docx
@@ -78,13 +78,23 @@
         </w:rPr>
         <w:t xml:space="preserve">using AWS Access </w:t>
       </w:r>
-      <w:bookmarkStart w:id="0" w:name="_GoBack"/>
-      <w:bookmarkEnd w:id="0"/>
       <w:r>
         <w:rPr>
           <w:highlight w:val="yellow"/>
         </w:rPr>
-        <w:t>key.</w:t>
+        <w:t>key</w:t>
+      </w:r>
+      <w:r>
+        <w:rPr>
+          <w:highlight w:val="yellow"/>
+        </w:rPr>
+        <w:t>, JDK and Jenkins</w:t>
+      </w:r>
+      <w:r>
+        <w:rPr>
+          <w:highlight w:val="yellow"/>
+        </w:rPr>
+        <w:t>.</w:t>
       </w:r>
     </w:p>
     <w:p>
@@ -436,25 +446,7 @@
           <w:szCs w:val="24"/>
           <w:lang w:val="en-US"/>
         </w:rPr>
-        <w:t xml:space="preserve"> the </w:t>
-      </w:r>
-      <w:proofErr w:type="spellStart"/>
-      <w:r>
-        <w:rPr>
-          <w:sz w:val="24"/>
-          <w:szCs w:val="24"/>
-          <w:lang w:val="en-US"/>
-        </w:rPr>
-        <w:t>git</w:t>
-      </w:r>
-      <w:proofErr w:type="spellEnd"/>
-      <w:r>
-        <w:rPr>
-          <w:sz w:val="24"/>
-          <w:szCs w:val="24"/>
-          <w:lang w:val="en-US"/>
-        </w:rPr>
-        <w:t xml:space="preserve"> version:</w:t>
+        <w:t xml:space="preserve"> the git version:</w:t>
       </w:r>
     </w:p>
     <w:p>
@@ -618,7 +610,6 @@
       <w:r>
         <w:t xml:space="preserve"> </w:t>
       </w:r>
-      <w:proofErr w:type="spellStart"/>
       <w:proofErr w:type="gramStart"/>
       <w:r>
         <w:rPr>
@@ -626,51 +617,35 @@
         </w:rPr>
         <w:t>git</w:t>
       </w:r>
-      <w:proofErr w:type="spellEnd"/>
       <w:proofErr w:type="gramEnd"/>
       <w:r>
         <w:rPr>
           <w:lang w:val="en-US"/>
         </w:rPr>
+        <w:t xml:space="preserve"> config --global user.name "rahuls512</w:t>
+      </w:r>
+      <w:r>
+        <w:rPr>
+          <w:lang w:val="en-US"/>
+        </w:rPr>
+        <w:t>"</w:t>
+      </w:r>
+    </w:p>
+    <w:p>
+      <w:pPr>
+        <w:rPr>
+          <w:lang w:val="en-US"/>
+        </w:rPr>
+      </w:pPr>
+      <w:r>
+        <w:rPr>
+          <w:lang w:val="en-US"/>
+        </w:rPr>
+        <w:t>&gt;</w:t>
+      </w:r>
+      <w:r>
         <w:t xml:space="preserve"> </w:t>
       </w:r>
-      <w:proofErr w:type="spellStart"/>
-      <w:r>
-        <w:rPr>
-          <w:lang w:val="en-US"/>
-        </w:rPr>
-        <w:t>config</w:t>
-      </w:r>
-      <w:proofErr w:type="spellEnd"/>
-      <w:r>
-        <w:rPr>
-          <w:lang w:val="en-US"/>
-        </w:rPr>
-        <w:t xml:space="preserve"> --global user.name "rahuls512</w:t>
-      </w:r>
-      <w:r>
-        <w:rPr>
-          <w:lang w:val="en-US"/>
-        </w:rPr>
-        <w:t>"</w:t>
-      </w:r>
-    </w:p>
-    <w:p>
-      <w:pPr>
-        <w:rPr>
-          <w:lang w:val="en-US"/>
-        </w:rPr>
-      </w:pPr>
-      <w:r>
-        <w:rPr>
-          <w:lang w:val="en-US"/>
-        </w:rPr>
-        <w:t>&gt;</w:t>
-      </w:r>
-      <w:r>
-        <w:t xml:space="preserve"> </w:t>
-      </w:r>
-      <w:proofErr w:type="spellStart"/>
       <w:proofErr w:type="gramStart"/>
       <w:r>
         <w:rPr>
@@ -678,41 +653,12 @@
         </w:rPr>
         <w:t>git</w:t>
       </w:r>
-      <w:proofErr w:type="spellEnd"/>
       <w:proofErr w:type="gramEnd"/>
       <w:r>
         <w:rPr>
           <w:lang w:val="en-US"/>
         </w:rPr>
-        <w:t xml:space="preserve"> </w:t>
-      </w:r>
-      <w:proofErr w:type="spellStart"/>
-      <w:r>
-        <w:rPr>
-          <w:lang w:val="en-US"/>
-        </w:rPr>
-        <w:t>config</w:t>
-      </w:r>
-      <w:proofErr w:type="spellEnd"/>
-      <w:r>
-        <w:rPr>
-          <w:lang w:val="en-US"/>
-        </w:rPr>
-        <w:t xml:space="preserve"> --global </w:t>
-      </w:r>
-      <w:proofErr w:type="spellStart"/>
-      <w:r>
-        <w:rPr>
-          <w:lang w:val="en-US"/>
-        </w:rPr>
-        <w:t>user.email</w:t>
-      </w:r>
-      <w:proofErr w:type="spellEnd"/>
-      <w:r>
-        <w:rPr>
-          <w:lang w:val="en-US"/>
-        </w:rPr>
-        <w:t xml:space="preserve"> </w:t>
+        <w:t xml:space="preserve"> config --global user.email </w:t>
       </w:r>
       <w:hyperlink r:id="rId11" w:history="1">
         <w:r>
@@ -739,7 +685,6 @@
       <w:r>
         <w:t xml:space="preserve"> </w:t>
       </w:r>
-      <w:proofErr w:type="spellStart"/>
       <w:proofErr w:type="gramStart"/>
       <w:r>
         <w:rPr>
@@ -747,27 +692,12 @@
         </w:rPr>
         <w:t>git</w:t>
       </w:r>
-      <w:proofErr w:type="spellEnd"/>
       <w:proofErr w:type="gramEnd"/>
       <w:r>
         <w:rPr>
           <w:lang w:val="en-US"/>
         </w:rPr>
-        <w:t xml:space="preserve"> </w:t>
-      </w:r>
-      <w:proofErr w:type="spellStart"/>
-      <w:r>
-        <w:rPr>
-          <w:lang w:val="en-US"/>
-        </w:rPr>
-        <w:t>config</w:t>
-      </w:r>
-      <w:proofErr w:type="spellEnd"/>
-      <w:r>
-        <w:rPr>
-          <w:lang w:val="en-US"/>
-        </w:rPr>
-        <w:t xml:space="preserve"> --global --list</w:t>
+        <w:t xml:space="preserve"> config --global --list</w:t>
       </w:r>
     </w:p>
     <w:p>
@@ -2683,29 +2613,7 @@
           <w:shd w:val="clear" w:color="auto" w:fill="FFFFFF"/>
           <w:lang w:val="en-US"/>
         </w:rPr>
-        <w:t xml:space="preserve"> folder and </w:t>
-      </w:r>
-      <w:proofErr w:type="spellStart"/>
-      <w:r>
-        <w:rPr>
-          <w:rStyle w:val="normaltextrun"/>
-          <w:rFonts w:ascii="Calibri" w:hAnsi="Calibri" w:cs="Calibri"/>
-          <w:color w:val="000000" w:themeColor="text1"/>
-          <w:shd w:val="clear" w:color="auto" w:fill="FFFFFF"/>
-          <w:lang w:val="en-US"/>
-        </w:rPr>
-        <w:t>config</w:t>
-      </w:r>
-      <w:proofErr w:type="spellEnd"/>
-      <w:r>
-        <w:rPr>
-          <w:rStyle w:val="normaltextrun"/>
-          <w:rFonts w:ascii="Calibri" w:hAnsi="Calibri" w:cs="Calibri"/>
-          <w:color w:val="000000" w:themeColor="text1"/>
-          <w:shd w:val="clear" w:color="auto" w:fill="FFFFFF"/>
-          <w:lang w:val="en-US"/>
-        </w:rPr>
-        <w:t xml:space="preserve"> and credentials files by using following path:</w:t>
+        <w:t xml:space="preserve"> folder and config and credentials files by using following path:</w:t>
       </w:r>
     </w:p>
     <w:p>
@@ -6875,6 +6783,1395 @@
       </w:r>
     </w:p>
     <w:p/>
+    <w:p>
+      <w:pPr>
+        <w:rPr>
+          <w:b/>
+          <w:bCs/>
+          <w:sz w:val="24"/>
+          <w:szCs w:val="24"/>
+          <w:lang w:val="en-US"/>
+        </w:rPr>
+      </w:pPr>
+      <w:r>
+        <w:rPr>
+          <w:b/>
+          <w:bCs/>
+          <w:sz w:val="24"/>
+          <w:szCs w:val="24"/>
+          <w:lang w:val="en-US"/>
+        </w:rPr>
+        <w:t>-</w:t>
+      </w:r>
+      <w:r>
+        <w:rPr>
+          <w:rFonts w:eastAsia="Times New Roman"/>
+          <w:b/>
+          <w:bCs/>
+          <w:color w:val="000000" w:themeColor="text1"/>
+          <w:lang w:eastAsia="en-IN" w:bidi="mr-IN"/>
+        </w:rPr>
+        <w:t xml:space="preserve"> Download, Install and configure </w:t>
+      </w:r>
+      <w:r>
+        <w:rPr>
+          <w:b/>
+          <w:bCs/>
+          <w:sz w:val="24"/>
+          <w:szCs w:val="24"/>
+          <w:lang w:val="en-US"/>
+        </w:rPr>
+        <w:t>JDK</w:t>
+      </w:r>
+      <w:r>
+        <w:rPr>
+          <w:b/>
+          <w:bCs/>
+          <w:sz w:val="24"/>
+          <w:szCs w:val="24"/>
+          <w:lang w:val="en-US"/>
+        </w:rPr>
+        <w:t>:</w:t>
+      </w:r>
+    </w:p>
+    <w:p>
+      <w:pPr>
+        <w:rPr>
+          <w:rStyle w:val="Hyperlink"/>
+          <w:lang w:val="en-US"/>
+        </w:rPr>
+      </w:pPr>
+      <w:r>
+        <w:rPr>
+          <w:sz w:val="24"/>
+          <w:szCs w:val="24"/>
+          <w:lang w:val="en-US"/>
+        </w:rPr>
+        <w:t>-</w:t>
+      </w:r>
+      <w:r>
+        <w:rPr>
+          <w:sz w:val="24"/>
+          <w:szCs w:val="24"/>
+          <w:lang w:val="en-US"/>
+        </w:rPr>
+        <w:t>Download the gdk from official side:</w:t>
+      </w:r>
+      <w:r>
+        <w:rPr>
+          <w:sz w:val="24"/>
+          <w:szCs w:val="24"/>
+          <w:lang w:val="en-US"/>
+        </w:rPr>
+        <w:t xml:space="preserve"> </w:t>
+      </w:r>
+      <w:hyperlink r:id="rId63" w:history="1">
+        <w:r>
+          <w:rPr>
+            <w:rStyle w:val="Hyperlink"/>
+            <w:lang w:val="en-US"/>
+          </w:rPr>
+          <w:t>https://www.oracle.com/in/java/technologies/downloads/</w:t>
+        </w:r>
+      </w:hyperlink>
+    </w:p>
+    <w:p>
+      <w:pPr>
+        <w:rPr>
+          <w:sz w:val="24"/>
+          <w:szCs w:val="24"/>
+          <w:lang w:val="en-US"/>
+        </w:rPr>
+      </w:pPr>
+      <w:r>
+        <w:rPr>
+          <w:sz w:val="24"/>
+          <w:szCs w:val="24"/>
+          <w:highlight w:val="cyan"/>
+          <w:lang w:val="en-US"/>
+        </w:rPr>
+        <w:t>X64 installer</w:t>
+      </w:r>
+    </w:p>
+    <w:p>
+      <w:pPr>
+        <w:rPr>
+          <w:sz w:val="24"/>
+          <w:szCs w:val="24"/>
+          <w:lang w:val="en-US"/>
+        </w:rPr>
+      </w:pPr>
+      <w:r>
+        <w:rPr>
+          <w:noProof/>
+          <w:lang w:eastAsia="en-IN" w:bidi="mr-IN"/>
+        </w:rPr>
+        <w:drawing>
+          <wp:inline distT="0" distB="0" distL="0" distR="0" wp14:anchorId="3B434540" wp14:editId="1EC469BD">
+            <wp:extent cx="5728879" cy="1887071"/>
+            <wp:effectExtent l="0" t="0" r="5715" b="0"/>
+            <wp:docPr id="59" name="Picture 59"/>
+            <wp:cNvGraphicFramePr>
+              <a:graphicFrameLocks xmlns:a="http://schemas.openxmlformats.org/drawingml/2006/main" noChangeAspect="1"/>
+            </wp:cNvGraphicFramePr>
+            <a:graphic xmlns:a="http://schemas.openxmlformats.org/drawingml/2006/main">
+              <a:graphicData uri="http://schemas.openxmlformats.org/drawingml/2006/picture">
+                <pic:pic xmlns:pic="http://schemas.openxmlformats.org/drawingml/2006/picture">
+                  <pic:nvPicPr>
+                    <pic:cNvPr id="1" name=""/>
+                    <pic:cNvPicPr/>
+                  </pic:nvPicPr>
+                  <pic:blipFill>
+                    <a:blip r:embed="rId64"/>
+                    <a:stretch>
+                      <a:fillRect/>
+                    </a:stretch>
+                  </pic:blipFill>
+                  <pic:spPr>
+                    <a:xfrm>
+                      <a:off x="0" y="0"/>
+                      <a:ext cx="5745687" cy="1892607"/>
+                    </a:xfrm>
+                    <a:prstGeom prst="rect">
+                      <a:avLst/>
+                    </a:prstGeom>
+                  </pic:spPr>
+                </pic:pic>
+              </a:graphicData>
+            </a:graphic>
+          </wp:inline>
+        </w:drawing>
+      </w:r>
+    </w:p>
+    <w:p>
+      <w:pPr>
+        <w:rPr>
+          <w:sz w:val="24"/>
+          <w:szCs w:val="24"/>
+          <w:lang w:val="en-US"/>
+        </w:rPr>
+      </w:pPr>
+      <w:r>
+        <w:rPr>
+          <w:sz w:val="24"/>
+          <w:szCs w:val="24"/>
+          <w:lang w:val="en-US"/>
+        </w:rPr>
+        <w:lastRenderedPageBreak/>
+        <w:t>-Install gdk on windows machine:</w:t>
+      </w:r>
+    </w:p>
+    <w:p>
+      <w:pPr>
+        <w:rPr>
+          <w:sz w:val="24"/>
+          <w:szCs w:val="24"/>
+          <w:lang w:val="en-US"/>
+        </w:rPr>
+      </w:pPr>
+      <w:r>
+        <w:rPr>
+          <w:noProof/>
+          <w:lang w:eastAsia="en-IN" w:bidi="mr-IN"/>
+        </w:rPr>
+        <w:drawing>
+          <wp:inline distT="0" distB="0" distL="0" distR="0" wp14:anchorId="7019480E" wp14:editId="14EE3D78">
+            <wp:extent cx="5684520" cy="2079812"/>
+            <wp:effectExtent l="0" t="0" r="0" b="0"/>
+            <wp:docPr id="60" name="Picture 60"/>
+            <wp:cNvGraphicFramePr>
+              <a:graphicFrameLocks xmlns:a="http://schemas.openxmlformats.org/drawingml/2006/main" noChangeAspect="1"/>
+            </wp:cNvGraphicFramePr>
+            <a:graphic xmlns:a="http://schemas.openxmlformats.org/drawingml/2006/main">
+              <a:graphicData uri="http://schemas.openxmlformats.org/drawingml/2006/picture">
+                <pic:pic xmlns:pic="http://schemas.openxmlformats.org/drawingml/2006/picture">
+                  <pic:nvPicPr>
+                    <pic:cNvPr id="1" name=""/>
+                    <pic:cNvPicPr/>
+                  </pic:nvPicPr>
+                  <pic:blipFill>
+                    <a:blip r:embed="rId65"/>
+                    <a:stretch>
+                      <a:fillRect/>
+                    </a:stretch>
+                  </pic:blipFill>
+                  <pic:spPr>
+                    <a:xfrm>
+                      <a:off x="0" y="0"/>
+                      <a:ext cx="5705125" cy="2087351"/>
+                    </a:xfrm>
+                    <a:prstGeom prst="rect">
+                      <a:avLst/>
+                    </a:prstGeom>
+                  </pic:spPr>
+                </pic:pic>
+              </a:graphicData>
+            </a:graphic>
+          </wp:inline>
+        </w:drawing>
+      </w:r>
+    </w:p>
+    <w:p>
+      <w:pPr>
+        <w:rPr>
+          <w:lang w:val="en-US"/>
+        </w:rPr>
+      </w:pPr>
+      <w:r>
+        <w:rPr>
+          <w:lang w:val="en-US"/>
+        </w:rPr>
+        <w:t xml:space="preserve">- Copy the path from </w:t>
+      </w:r>
+      <w:r>
+        <w:rPr>
+          <w:highlight w:val="cyan"/>
+          <w:lang w:val="en-US"/>
+        </w:rPr>
+        <w:t>C:\Program Files\Java\jdk-17</w:t>
+      </w:r>
+      <w:r>
+        <w:rPr>
+          <w:highlight w:val="cyan"/>
+          <w:lang w:val="en-US"/>
+        </w:rPr>
+        <w:t>\bin:</w:t>
+      </w:r>
+    </w:p>
+    <w:p>
+      <w:pPr>
+        <w:rPr>
+          <w:lang w:val="en-US"/>
+        </w:rPr>
+      </w:pPr>
+      <w:r>
+        <w:rPr>
+          <w:noProof/>
+          <w:lang w:eastAsia="en-IN" w:bidi="mr-IN"/>
+        </w:rPr>
+        <w:drawing>
+          <wp:inline distT="0" distB="0" distL="0" distR="0" wp14:anchorId="12B8EC27" wp14:editId="5B48598D">
+            <wp:extent cx="5731510" cy="865094"/>
+            <wp:effectExtent l="0" t="0" r="2540" b="0"/>
+            <wp:docPr id="61" name="Picture 61"/>
+            <wp:cNvGraphicFramePr>
+              <a:graphicFrameLocks xmlns:a="http://schemas.openxmlformats.org/drawingml/2006/main" noChangeAspect="1"/>
+            </wp:cNvGraphicFramePr>
+            <a:graphic xmlns:a="http://schemas.openxmlformats.org/drawingml/2006/main">
+              <a:graphicData uri="http://schemas.openxmlformats.org/drawingml/2006/picture">
+                <pic:pic xmlns:pic="http://schemas.openxmlformats.org/drawingml/2006/picture">
+                  <pic:nvPicPr>
+                    <pic:cNvPr id="1" name=""/>
+                    <pic:cNvPicPr/>
+                  </pic:nvPicPr>
+                  <pic:blipFill>
+                    <a:blip r:embed="rId66"/>
+                    <a:stretch>
+                      <a:fillRect/>
+                    </a:stretch>
+                  </pic:blipFill>
+                  <pic:spPr>
+                    <a:xfrm>
+                      <a:off x="0" y="0"/>
+                      <a:ext cx="5743107" cy="866844"/>
+                    </a:xfrm>
+                    <a:prstGeom prst="rect">
+                      <a:avLst/>
+                    </a:prstGeom>
+                  </pic:spPr>
+                </pic:pic>
+              </a:graphicData>
+            </a:graphic>
+          </wp:inline>
+        </w:drawing>
+      </w:r>
+    </w:p>
+    <w:p>
+      <w:pPr>
+        <w:rPr>
+          <w:sz w:val="24"/>
+          <w:szCs w:val="24"/>
+          <w:lang w:val="en-US"/>
+        </w:rPr>
+      </w:pPr>
+      <w:r>
+        <w:rPr>
+          <w:sz w:val="24"/>
+          <w:szCs w:val="24"/>
+          <w:lang w:val="en-US"/>
+        </w:rPr>
+        <w:t>-Add the path in ENV V</w:t>
+      </w:r>
+      <w:r>
+        <w:rPr>
+          <w:sz w:val="24"/>
+          <w:szCs w:val="24"/>
+          <w:lang w:val="en-US"/>
+        </w:rPr>
+        <w:t>ariable:</w:t>
+      </w:r>
+    </w:p>
+    <w:p>
+      <w:pPr>
+        <w:rPr>
+          <w:sz w:val="24"/>
+          <w:szCs w:val="24"/>
+          <w:lang w:val="en-US"/>
+        </w:rPr>
+      </w:pPr>
+      <w:r>
+        <w:rPr>
+          <w:sz w:val="24"/>
+          <w:szCs w:val="24"/>
+          <w:highlight w:val="cyan"/>
+          <w:lang w:val="en-US"/>
+        </w:rPr>
+        <w:t>C:\Program Files\Java\jdk-17\bin</w:t>
+      </w:r>
+    </w:p>
+    <w:p>
+      <w:pPr>
+        <w:rPr>
+          <w:noProof/>
+          <w:lang w:eastAsia="en-IN" w:bidi="mr-IN"/>
+        </w:rPr>
+      </w:pPr>
+      <w:r>
+        <w:rPr>
+          <w:noProof/>
+          <w:lang w:eastAsia="en-IN" w:bidi="mr-IN"/>
+        </w:rPr>
+        <w:drawing>
+          <wp:inline distT="0" distB="0" distL="0" distR="0" wp14:anchorId="01A057B5" wp14:editId="7F517A4A">
+            <wp:extent cx="5647055" cy="1891553"/>
+            <wp:effectExtent l="0" t="0" r="0" b="0"/>
+            <wp:docPr id="62" name="Picture 62"/>
+            <wp:cNvGraphicFramePr>
+              <a:graphicFrameLocks xmlns:a="http://schemas.openxmlformats.org/drawingml/2006/main" noChangeAspect="1"/>
+            </wp:cNvGraphicFramePr>
+            <a:graphic xmlns:a="http://schemas.openxmlformats.org/drawingml/2006/main">
+              <a:graphicData uri="http://schemas.openxmlformats.org/drawingml/2006/picture">
+                <pic:pic xmlns:pic="http://schemas.openxmlformats.org/drawingml/2006/picture">
+                  <pic:nvPicPr>
+                    <pic:cNvPr id="1" name=""/>
+                    <pic:cNvPicPr/>
+                  </pic:nvPicPr>
+                  <pic:blipFill>
+                    <a:blip r:embed="rId67"/>
+                    <a:stretch>
+                      <a:fillRect/>
+                    </a:stretch>
+                  </pic:blipFill>
+                  <pic:spPr>
+                    <a:xfrm>
+                      <a:off x="0" y="0"/>
+                      <a:ext cx="5662795" cy="1896825"/>
+                    </a:xfrm>
+                    <a:prstGeom prst="rect">
+                      <a:avLst/>
+                    </a:prstGeom>
+                  </pic:spPr>
+                </pic:pic>
+              </a:graphicData>
+            </a:graphic>
+          </wp:inline>
+        </w:drawing>
+      </w:r>
+    </w:p>
+    <w:p>
+      <w:pPr>
+        <w:ind w:left="360"/>
+        <w:rPr>
+          <w:b/>
+          <w:bCs/>
+          <w:sz w:val="24"/>
+          <w:szCs w:val="24"/>
+          <w:lang w:val="en-US"/>
+        </w:rPr>
+      </w:pPr>
+    </w:p>
+    <w:p>
+      <w:pPr>
+        <w:rPr>
+          <w:sz w:val="24"/>
+          <w:szCs w:val="24"/>
+          <w:lang w:val="en-US"/>
+        </w:rPr>
+      </w:pPr>
+      <w:r>
+        <w:rPr>
+          <w:sz w:val="24"/>
+          <w:szCs w:val="24"/>
+          <w:lang w:val="en-US"/>
+        </w:rPr>
+        <w:t>-C</w:t>
+      </w:r>
+      <w:r>
+        <w:rPr>
+          <w:sz w:val="24"/>
+          <w:szCs w:val="24"/>
+          <w:lang w:val="en-US"/>
+        </w:rPr>
+        <w:t>heck the java version:</w:t>
+      </w:r>
+    </w:p>
+    <w:p>
+      <w:pPr>
+        <w:rPr>
+          <w:sz w:val="24"/>
+          <w:szCs w:val="24"/>
+          <w:lang w:val="en-US"/>
+        </w:rPr>
+      </w:pPr>
+      <w:r>
+        <w:rPr>
+          <w:noProof/>
+          <w:lang w:eastAsia="en-IN" w:bidi="mr-IN"/>
+        </w:rPr>
+        <w:drawing>
+          <wp:inline distT="0" distB="0" distL="0" distR="0" wp14:anchorId="73CD6A48" wp14:editId="2A734C36">
+            <wp:extent cx="5731510" cy="1216660"/>
+            <wp:effectExtent l="0" t="0" r="2540" b="2540"/>
+            <wp:docPr id="63" name="Picture 63"/>
+            <wp:cNvGraphicFramePr>
+              <a:graphicFrameLocks xmlns:a="http://schemas.openxmlformats.org/drawingml/2006/main" noChangeAspect="1"/>
+            </wp:cNvGraphicFramePr>
+            <a:graphic xmlns:a="http://schemas.openxmlformats.org/drawingml/2006/main">
+              <a:graphicData uri="http://schemas.openxmlformats.org/drawingml/2006/picture">
+                <pic:pic xmlns:pic="http://schemas.openxmlformats.org/drawingml/2006/picture">
+                  <pic:nvPicPr>
+                    <pic:cNvPr id="1" name=""/>
+                    <pic:cNvPicPr/>
+                  </pic:nvPicPr>
+                  <pic:blipFill>
+                    <a:blip r:embed="rId68"/>
+                    <a:stretch>
+                      <a:fillRect/>
+                    </a:stretch>
+                  </pic:blipFill>
+                  <pic:spPr>
+                    <a:xfrm>
+                      <a:off x="0" y="0"/>
+                      <a:ext cx="5731510" cy="1216660"/>
+                    </a:xfrm>
+                    <a:prstGeom prst="rect">
+                      <a:avLst/>
+                    </a:prstGeom>
+                  </pic:spPr>
+                </pic:pic>
+              </a:graphicData>
+            </a:graphic>
+          </wp:inline>
+        </w:drawing>
+      </w:r>
+    </w:p>
+    <w:p>
+      <w:pPr>
+        <w:rPr>
+          <w:sz w:val="24"/>
+          <w:szCs w:val="24"/>
+          <w:lang w:val="en-US"/>
+        </w:rPr>
+      </w:pPr>
+    </w:p>
+    <w:p>
+      <w:pPr>
+        <w:rPr>
+          <w:sz w:val="24"/>
+          <w:szCs w:val="24"/>
+          <w:lang w:val="en-US"/>
+        </w:rPr>
+      </w:pPr>
+    </w:p>
+    <w:p>
+      <w:pPr>
+        <w:rPr>
+          <w:sz w:val="24"/>
+          <w:szCs w:val="24"/>
+          <w:lang w:val="en-US"/>
+        </w:rPr>
+      </w:pPr>
+      <w:r>
+        <w:rPr>
+          <w:rFonts w:eastAsia="Times New Roman"/>
+          <w:b/>
+          <w:bCs/>
+          <w:color w:val="000000" w:themeColor="text1"/>
+          <w:lang w:eastAsia="en-IN" w:bidi="mr-IN"/>
+        </w:rPr>
+        <w:lastRenderedPageBreak/>
+        <w:t>-</w:t>
+      </w:r>
+      <w:r>
+        <w:rPr>
+          <w:rFonts w:eastAsia="Times New Roman"/>
+          <w:b/>
+          <w:bCs/>
+          <w:color w:val="000000" w:themeColor="text1"/>
+          <w:lang w:eastAsia="en-IN" w:bidi="mr-IN"/>
+        </w:rPr>
+        <w:t xml:space="preserve">Download, Install and configure </w:t>
+      </w:r>
+      <w:r>
+        <w:rPr>
+          <w:b/>
+          <w:bCs/>
+          <w:sz w:val="24"/>
+          <w:szCs w:val="24"/>
+          <w:lang w:val="en-US"/>
+        </w:rPr>
+        <w:t>Jenkins</w:t>
+      </w:r>
+      <w:r>
+        <w:rPr>
+          <w:b/>
+          <w:bCs/>
+          <w:sz w:val="24"/>
+          <w:szCs w:val="24"/>
+          <w:lang w:val="en-US"/>
+        </w:rPr>
+        <w:t>:</w:t>
+      </w:r>
+      <w:r>
+        <w:rPr>
+          <w:sz w:val="24"/>
+          <w:szCs w:val="24"/>
+          <w:lang w:val="en-US"/>
+        </w:rPr>
+        <w:t xml:space="preserve"> </w:t>
+      </w:r>
+    </w:p>
+    <w:p>
+      <w:pPr>
+        <w:rPr>
+          <w:sz w:val="24"/>
+          <w:szCs w:val="24"/>
+          <w:lang w:val="en-US"/>
+        </w:rPr>
+      </w:pPr>
+      <w:r>
+        <w:rPr>
+          <w:sz w:val="24"/>
+          <w:szCs w:val="24"/>
+          <w:lang w:val="en-US"/>
+        </w:rPr>
+        <w:t>Download</w:t>
+      </w:r>
+      <w:r>
+        <w:rPr>
+          <w:sz w:val="24"/>
+          <w:szCs w:val="24"/>
+          <w:lang w:val="en-US"/>
+        </w:rPr>
+        <w:t xml:space="preserve"> the Jenkins from official side: </w:t>
+      </w:r>
+      <w:hyperlink r:id="rId69" w:history="1">
+        <w:r>
+          <w:rPr>
+            <w:rStyle w:val="Hyperlink"/>
+            <w:lang w:val="en-US"/>
+          </w:rPr>
+          <w:t>https://www.jenkins.io/download/</w:t>
+        </w:r>
+      </w:hyperlink>
+    </w:p>
+    <w:p>
+      <w:pPr>
+        <w:rPr>
+          <w:sz w:val="24"/>
+          <w:szCs w:val="24"/>
+          <w:lang w:val="en-US"/>
+        </w:rPr>
+      </w:pPr>
+      <w:r>
+        <w:rPr>
+          <w:sz w:val="24"/>
+          <w:szCs w:val="24"/>
+          <w:highlight w:val="cyan"/>
+          <w:lang w:val="en-US"/>
+        </w:rPr>
+        <w:t>Stable (LTS):  Download Jenkins 2.387.2 LTS for: Windows</w:t>
+      </w:r>
+    </w:p>
+    <w:p>
+      <w:pPr>
+        <w:shd w:val="clear" w:color="auto" w:fill="FFFFFF"/>
+        <w:spacing w:after="100" w:afterAutospacing="1" w:line="240" w:lineRule="auto"/>
+        <w:outlineLvl w:val="3"/>
+        <w:rPr>
+          <w:b/>
+          <w:bCs/>
+          <w:sz w:val="24"/>
+          <w:szCs w:val="24"/>
+          <w:lang w:val="en-US"/>
+        </w:rPr>
+      </w:pPr>
+      <w:r>
+        <w:rPr>
+          <w:noProof/>
+          <w:lang w:eastAsia="en-IN" w:bidi="mr-IN"/>
+        </w:rPr>
+        <w:drawing>
+          <wp:inline distT="0" distB="0" distL="0" distR="0" wp14:anchorId="243F776E" wp14:editId="31D57933">
+            <wp:extent cx="5725443" cy="1622612"/>
+            <wp:effectExtent l="0" t="0" r="8890" b="0"/>
+            <wp:docPr id="64" name="Picture 64"/>
+            <wp:cNvGraphicFramePr>
+              <a:graphicFrameLocks xmlns:a="http://schemas.openxmlformats.org/drawingml/2006/main" noChangeAspect="1"/>
+            </wp:cNvGraphicFramePr>
+            <a:graphic xmlns:a="http://schemas.openxmlformats.org/drawingml/2006/main">
+              <a:graphicData uri="http://schemas.openxmlformats.org/drawingml/2006/picture">
+                <pic:pic xmlns:pic="http://schemas.openxmlformats.org/drawingml/2006/picture">
+                  <pic:nvPicPr>
+                    <pic:cNvPr id="1" name=""/>
+                    <pic:cNvPicPr/>
+                  </pic:nvPicPr>
+                  <pic:blipFill>
+                    <a:blip r:embed="rId70"/>
+                    <a:stretch>
+                      <a:fillRect/>
+                    </a:stretch>
+                  </pic:blipFill>
+                  <pic:spPr>
+                    <a:xfrm>
+                      <a:off x="0" y="0"/>
+                      <a:ext cx="5762751" cy="1633185"/>
+                    </a:xfrm>
+                    <a:prstGeom prst="rect">
+                      <a:avLst/>
+                    </a:prstGeom>
+                  </pic:spPr>
+                </pic:pic>
+              </a:graphicData>
+            </a:graphic>
+          </wp:inline>
+        </w:drawing>
+      </w:r>
+    </w:p>
+    <w:p>
+      <w:pPr>
+        <w:rPr>
+          <w:sz w:val="24"/>
+          <w:szCs w:val="24"/>
+          <w:lang w:val="en-US"/>
+        </w:rPr>
+      </w:pPr>
+      <w:r>
+        <w:rPr>
+          <w:sz w:val="24"/>
+          <w:szCs w:val="24"/>
+          <w:lang w:val="en-US"/>
+        </w:rPr>
+        <w:t>-I</w:t>
+      </w:r>
+      <w:r>
+        <w:rPr>
+          <w:sz w:val="24"/>
+          <w:szCs w:val="24"/>
+          <w:lang w:val="en-US"/>
+        </w:rPr>
+        <w:t>nstall Jenkins on windows machine:</w:t>
+      </w:r>
+    </w:p>
+    <w:p>
+      <w:r>
+        <w:rPr>
+          <w:lang w:val="en-US"/>
+        </w:rPr>
+        <w:t>Run System as LocalSytem&gt;testport: 8080&gt;Select java path</w:t>
+      </w:r>
+      <w:r>
+        <w:t xml:space="preserve"> C:\Program Files\Java\jdk-17\&gt;next</w:t>
+      </w:r>
+    </w:p>
+    <w:p>
+      <w:pPr>
+        <w:rPr>
+          <w:sz w:val="24"/>
+          <w:szCs w:val="24"/>
+          <w:lang w:val="en-US"/>
+        </w:rPr>
+      </w:pPr>
+      <w:r>
+        <w:rPr>
+          <w:noProof/>
+          <w:lang w:eastAsia="en-IN" w:bidi="mr-IN"/>
+        </w:rPr>
+        <w:drawing>
+          <wp:inline distT="0" distB="0" distL="0" distR="0" wp14:anchorId="659762E1" wp14:editId="7BB94B45">
+            <wp:extent cx="5453106" cy="1761565"/>
+            <wp:effectExtent l="0" t="0" r="0" b="0"/>
+            <wp:docPr id="65" name="Picture 65"/>
+            <wp:cNvGraphicFramePr>
+              <a:graphicFrameLocks xmlns:a="http://schemas.openxmlformats.org/drawingml/2006/main" noChangeAspect="1"/>
+            </wp:cNvGraphicFramePr>
+            <a:graphic xmlns:a="http://schemas.openxmlformats.org/drawingml/2006/main">
+              <a:graphicData uri="http://schemas.openxmlformats.org/drawingml/2006/picture">
+                <pic:pic xmlns:pic="http://schemas.openxmlformats.org/drawingml/2006/picture">
+                  <pic:nvPicPr>
+                    <pic:cNvPr id="1" name=""/>
+                    <pic:cNvPicPr/>
+                  </pic:nvPicPr>
+                  <pic:blipFill>
+                    <a:blip r:embed="rId71"/>
+                    <a:stretch>
+                      <a:fillRect/>
+                    </a:stretch>
+                  </pic:blipFill>
+                  <pic:spPr>
+                    <a:xfrm>
+                      <a:off x="0" y="0"/>
+                      <a:ext cx="5474586" cy="1768504"/>
+                    </a:xfrm>
+                    <a:prstGeom prst="rect">
+                      <a:avLst/>
+                    </a:prstGeom>
+                  </pic:spPr>
+                </pic:pic>
+              </a:graphicData>
+            </a:graphic>
+          </wp:inline>
+        </w:drawing>
+      </w:r>
+    </w:p>
+    <w:p>
+      <w:pPr>
+        <w:rPr>
+          <w:sz w:val="24"/>
+          <w:szCs w:val="24"/>
+          <w:lang w:val="en-US"/>
+        </w:rPr>
+      </w:pPr>
+    </w:p>
+    <w:p>
+      <w:pPr>
+        <w:rPr>
+          <w:sz w:val="24"/>
+          <w:szCs w:val="24"/>
+          <w:lang w:val="en-US"/>
+        </w:rPr>
+      </w:pPr>
+      <w:r>
+        <w:rPr>
+          <w:sz w:val="24"/>
+          <w:szCs w:val="24"/>
+          <w:lang w:val="en-US"/>
+        </w:rPr>
+        <w:t>-S</w:t>
+      </w:r>
+      <w:r>
+        <w:rPr>
+          <w:sz w:val="24"/>
+          <w:szCs w:val="24"/>
+          <w:lang w:val="en-US"/>
+        </w:rPr>
+        <w:t>ign in</w:t>
+      </w:r>
+      <w:r>
+        <w:rPr>
+          <w:sz w:val="24"/>
+          <w:szCs w:val="24"/>
+          <w:lang w:val="en-US"/>
+        </w:rPr>
+        <w:t xml:space="preserve"> the Jenkins portal: </w:t>
+      </w:r>
+      <w:hyperlink r:id="rId72" w:history="1">
+        <w:r>
+          <w:rPr>
+            <w:rStyle w:val="Hyperlink"/>
+            <w:szCs w:val="24"/>
+            <w:lang w:val="en-US"/>
+          </w:rPr>
+          <w:t>http://localhost:8080/</w:t>
+        </w:r>
+      </w:hyperlink>
+    </w:p>
+    <w:p>
+      <w:pPr>
+        <w:rPr>
+          <w:b/>
+          <w:bCs/>
+          <w:sz w:val="24"/>
+          <w:szCs w:val="24"/>
+          <w:lang w:val="en-US"/>
+        </w:rPr>
+      </w:pPr>
+      <w:r>
+        <w:rPr>
+          <w:b/>
+          <w:bCs/>
+          <w:sz w:val="24"/>
+          <w:szCs w:val="24"/>
+          <w:lang w:val="en-US"/>
+        </w:rPr>
+        <w:t xml:space="preserve">Unlock Jenkins: </w:t>
+      </w:r>
+    </w:p>
+    <w:p>
+      <w:pPr>
+        <w:rPr>
+          <w:rFonts w:ascii="Consolas" w:hAnsi="Consolas"/>
+          <w:color w:val="C7254E"/>
+          <w:shd w:val="clear" w:color="auto" w:fill="F9F2F4"/>
+        </w:rPr>
+      </w:pPr>
+      <w:r>
+        <w:rPr>
+          <w:rFonts w:ascii="Consolas" w:hAnsi="Consolas"/>
+          <w:color w:val="C7254E"/>
+          <w:shd w:val="clear" w:color="auto" w:fill="F9F2F4"/>
+        </w:rPr>
+        <w:t>C:\ProgramData\Jenkins\.jenkins\secrets\initialAdminPassword</w:t>
+      </w:r>
+    </w:p>
+    <w:p>
+      <w:pPr>
+        <w:rPr>
+          <w:rFonts w:ascii="Segoe UI" w:hAnsi="Segoe UI" w:cs="Segoe UI"/>
+          <w:b/>
+          <w:bCs/>
+          <w:color w:val="14141F"/>
+          <w:sz w:val="20"/>
+          <w:szCs w:val="20"/>
+          <w:shd w:val="clear" w:color="auto" w:fill="FFFFFF"/>
+        </w:rPr>
+      </w:pPr>
+      <w:r>
+        <w:rPr>
+          <w:rFonts w:ascii="Segoe UI" w:hAnsi="Segoe UI" w:cs="Segoe UI"/>
+          <w:b/>
+          <w:bCs/>
+          <w:color w:val="14141F"/>
+          <w:sz w:val="20"/>
+          <w:szCs w:val="20"/>
+          <w:shd w:val="clear" w:color="auto" w:fill="FFFFFF"/>
+        </w:rPr>
+        <w:t xml:space="preserve">Administrator password: </w:t>
+      </w:r>
+      <w:r>
+        <w:rPr>
+          <w:sz w:val="24"/>
+          <w:szCs w:val="24"/>
+          <w:lang w:val="en-US"/>
+        </w:rPr>
+        <w:t>e8eb9f2c9b964357bfb972443c0795</w:t>
+      </w:r>
+    </w:p>
+    <w:p>
+      <w:pPr>
+        <w:rPr>
+          <w:sz w:val="24"/>
+          <w:szCs w:val="24"/>
+          <w:lang w:val="en-US"/>
+        </w:rPr>
+      </w:pPr>
+      <w:r>
+        <w:rPr>
+          <w:noProof/>
+          <w:lang w:eastAsia="en-IN" w:bidi="mr-IN"/>
+        </w:rPr>
+        <w:drawing>
+          <wp:inline distT="0" distB="0" distL="0" distR="0" wp14:anchorId="0E8987BC" wp14:editId="4D28FFE7">
+            <wp:extent cx="5728770" cy="2039471"/>
+            <wp:effectExtent l="0" t="0" r="5715" b="0"/>
+            <wp:docPr id="66" name="Picture 66"/>
+            <wp:cNvGraphicFramePr>
+              <a:graphicFrameLocks xmlns:a="http://schemas.openxmlformats.org/drawingml/2006/main" noChangeAspect="1"/>
+            </wp:cNvGraphicFramePr>
+            <a:graphic xmlns:a="http://schemas.openxmlformats.org/drawingml/2006/main">
+              <a:graphicData uri="http://schemas.openxmlformats.org/drawingml/2006/picture">
+                <pic:pic xmlns:pic="http://schemas.openxmlformats.org/drawingml/2006/picture">
+                  <pic:nvPicPr>
+                    <pic:cNvPr id="1" name=""/>
+                    <pic:cNvPicPr/>
+                  </pic:nvPicPr>
+                  <pic:blipFill>
+                    <a:blip r:embed="rId73"/>
+                    <a:stretch>
+                      <a:fillRect/>
+                    </a:stretch>
+                  </pic:blipFill>
+                  <pic:spPr>
+                    <a:xfrm>
+                      <a:off x="0" y="0"/>
+                      <a:ext cx="5776441" cy="2056442"/>
+                    </a:xfrm>
+                    <a:prstGeom prst="rect">
+                      <a:avLst/>
+                    </a:prstGeom>
+                  </pic:spPr>
+                </pic:pic>
+              </a:graphicData>
+            </a:graphic>
+          </wp:inline>
+        </w:drawing>
+      </w:r>
+    </w:p>
+    <w:p>
+      <w:pPr>
+        <w:rPr>
+          <w:sz w:val="24"/>
+          <w:szCs w:val="24"/>
+          <w:lang w:val="en-US"/>
+        </w:rPr>
+      </w:pPr>
+    </w:p>
+    <w:p>
+      <w:pPr>
+        <w:rPr>
+          <w:sz w:val="24"/>
+          <w:szCs w:val="24"/>
+          <w:lang w:val="en-US"/>
+        </w:rPr>
+      </w:pPr>
+      <w:r>
+        <w:rPr>
+          <w:sz w:val="24"/>
+          <w:szCs w:val="24"/>
+          <w:lang w:val="en-US"/>
+        </w:rPr>
+        <w:t>-</w:t>
+      </w:r>
+      <w:r>
+        <w:rPr>
+          <w:sz w:val="24"/>
+          <w:szCs w:val="24"/>
+          <w:lang w:val="en-US"/>
+        </w:rPr>
+        <w:t>Customize Jenkins</w:t>
+      </w:r>
+      <w:r>
+        <w:rPr>
+          <w:sz w:val="24"/>
+          <w:szCs w:val="24"/>
+          <w:lang w:val="en-US"/>
+        </w:rPr>
+        <w:t>:</w:t>
+      </w:r>
+    </w:p>
+    <w:p>
+      <w:pPr>
+        <w:rPr>
+          <w:sz w:val="24"/>
+          <w:szCs w:val="24"/>
+          <w:lang w:val="en-US"/>
+        </w:rPr>
+      </w:pPr>
+      <w:r>
+        <w:rPr>
+          <w:noProof/>
+          <w:lang w:eastAsia="en-IN" w:bidi="mr-IN"/>
+        </w:rPr>
+        <w:drawing>
+          <wp:inline distT="0" distB="0" distL="0" distR="0" wp14:anchorId="38EE1B22" wp14:editId="2193B581">
+            <wp:extent cx="5728063" cy="1461247"/>
+            <wp:effectExtent l="0" t="0" r="6350" b="5715"/>
+            <wp:docPr id="67" name="Picture 67"/>
+            <wp:cNvGraphicFramePr>
+              <a:graphicFrameLocks xmlns:a="http://schemas.openxmlformats.org/drawingml/2006/main" noChangeAspect="1"/>
+            </wp:cNvGraphicFramePr>
+            <a:graphic xmlns:a="http://schemas.openxmlformats.org/drawingml/2006/main">
+              <a:graphicData uri="http://schemas.openxmlformats.org/drawingml/2006/picture">
+                <pic:pic xmlns:pic="http://schemas.openxmlformats.org/drawingml/2006/picture">
+                  <pic:nvPicPr>
+                    <pic:cNvPr id="1" name=""/>
+                    <pic:cNvPicPr/>
+                  </pic:nvPicPr>
+                  <pic:blipFill>
+                    <a:blip r:embed="rId74"/>
+                    <a:stretch>
+                      <a:fillRect/>
+                    </a:stretch>
+                  </pic:blipFill>
+                  <pic:spPr>
+                    <a:xfrm>
+                      <a:off x="0" y="0"/>
+                      <a:ext cx="5741647" cy="1464712"/>
+                    </a:xfrm>
+                    <a:prstGeom prst="rect">
+                      <a:avLst/>
+                    </a:prstGeom>
+                  </pic:spPr>
+                </pic:pic>
+              </a:graphicData>
+            </a:graphic>
+          </wp:inline>
+        </w:drawing>
+      </w:r>
+    </w:p>
+    <w:p>
+      <w:pPr>
+        <w:rPr>
+          <w:sz w:val="24"/>
+          <w:szCs w:val="24"/>
+          <w:lang w:val="en-US"/>
+        </w:rPr>
+      </w:pPr>
+      <w:r>
+        <w:rPr>
+          <w:noProof/>
+          <w:lang w:eastAsia="en-IN" w:bidi="mr-IN"/>
+        </w:rPr>
+        <w:drawing>
+          <wp:inline distT="0" distB="0" distL="0" distR="0" wp14:anchorId="3AA6DAA6" wp14:editId="2E1EE268">
+            <wp:extent cx="5728282" cy="1532965"/>
+            <wp:effectExtent l="0" t="0" r="6350" b="0"/>
+            <wp:docPr id="68" name="Picture 68"/>
+            <wp:cNvGraphicFramePr>
+              <a:graphicFrameLocks xmlns:a="http://schemas.openxmlformats.org/drawingml/2006/main" noChangeAspect="1"/>
+            </wp:cNvGraphicFramePr>
+            <a:graphic xmlns:a="http://schemas.openxmlformats.org/drawingml/2006/main">
+              <a:graphicData uri="http://schemas.openxmlformats.org/drawingml/2006/picture">
+                <pic:pic xmlns:pic="http://schemas.openxmlformats.org/drawingml/2006/picture">
+                  <pic:nvPicPr>
+                    <pic:cNvPr id="1" name=""/>
+                    <pic:cNvPicPr/>
+                  </pic:nvPicPr>
+                  <pic:blipFill>
+                    <a:blip r:embed="rId75"/>
+                    <a:stretch>
+                      <a:fillRect/>
+                    </a:stretch>
+                  </pic:blipFill>
+                  <pic:spPr>
+                    <a:xfrm>
+                      <a:off x="0" y="0"/>
+                      <a:ext cx="5744664" cy="1537349"/>
+                    </a:xfrm>
+                    <a:prstGeom prst="rect">
+                      <a:avLst/>
+                    </a:prstGeom>
+                  </pic:spPr>
+                </pic:pic>
+              </a:graphicData>
+            </a:graphic>
+          </wp:inline>
+        </w:drawing>
+      </w:r>
+    </w:p>
+    <w:p>
+      <w:pPr>
+        <w:rPr>
+          <w:sz w:val="24"/>
+          <w:szCs w:val="24"/>
+          <w:lang w:val="en-US"/>
+        </w:rPr>
+      </w:pPr>
+    </w:p>
+    <w:p>
+      <w:pPr>
+        <w:rPr>
+          <w:sz w:val="24"/>
+          <w:szCs w:val="24"/>
+          <w:lang w:val="en-US"/>
+        </w:rPr>
+      </w:pPr>
+      <w:r>
+        <w:rPr>
+          <w:sz w:val="24"/>
+          <w:szCs w:val="24"/>
+          <w:lang w:val="en-US"/>
+        </w:rPr>
+        <w:t>-</w:t>
+      </w:r>
+      <w:r>
+        <w:rPr>
+          <w:sz w:val="24"/>
+          <w:szCs w:val="24"/>
+          <w:lang w:val="en-US"/>
+        </w:rPr>
+        <w:t>Create First Admin User</w:t>
+      </w:r>
+      <w:r>
+        <w:rPr>
+          <w:sz w:val="24"/>
+          <w:szCs w:val="24"/>
+          <w:lang w:val="en-US"/>
+        </w:rPr>
+        <w:t>:</w:t>
+      </w:r>
+    </w:p>
+    <w:p>
+      <w:pPr>
+        <w:rPr>
+          <w:sz w:val="24"/>
+          <w:szCs w:val="24"/>
+          <w:lang w:val="en-US"/>
+        </w:rPr>
+      </w:pPr>
+      <w:r>
+        <w:rPr>
+          <w:noProof/>
+          <w:lang w:eastAsia="en-IN" w:bidi="mr-IN"/>
+        </w:rPr>
+        <w:drawing>
+          <wp:inline distT="0" distB="0" distL="0" distR="0" wp14:anchorId="71E069EC" wp14:editId="494C8123">
+            <wp:extent cx="5729488" cy="1541930"/>
+            <wp:effectExtent l="0" t="0" r="5080" b="1270"/>
+            <wp:docPr id="69" name="Picture 69"/>
+            <wp:cNvGraphicFramePr>
+              <a:graphicFrameLocks xmlns:a="http://schemas.openxmlformats.org/drawingml/2006/main" noChangeAspect="1"/>
+            </wp:cNvGraphicFramePr>
+            <a:graphic xmlns:a="http://schemas.openxmlformats.org/drawingml/2006/main">
+              <a:graphicData uri="http://schemas.openxmlformats.org/drawingml/2006/picture">
+                <pic:pic xmlns:pic="http://schemas.openxmlformats.org/drawingml/2006/picture">
+                  <pic:nvPicPr>
+                    <pic:cNvPr id="1" name=""/>
+                    <pic:cNvPicPr/>
+                  </pic:nvPicPr>
+                  <pic:blipFill>
+                    <a:blip r:embed="rId76"/>
+                    <a:stretch>
+                      <a:fillRect/>
+                    </a:stretch>
+                  </pic:blipFill>
+                  <pic:spPr>
+                    <a:xfrm>
+                      <a:off x="0" y="0"/>
+                      <a:ext cx="5743520" cy="1545706"/>
+                    </a:xfrm>
+                    <a:prstGeom prst="rect">
+                      <a:avLst/>
+                    </a:prstGeom>
+                  </pic:spPr>
+                </pic:pic>
+              </a:graphicData>
+            </a:graphic>
+          </wp:inline>
+        </w:drawing>
+      </w:r>
+    </w:p>
+    <w:p>
+      <w:pPr>
+        <w:rPr>
+          <w:sz w:val="24"/>
+          <w:szCs w:val="24"/>
+          <w:lang w:val="en-US"/>
+        </w:rPr>
+      </w:pPr>
+    </w:p>
+    <w:p>
+      <w:pPr>
+        <w:rPr>
+          <w:sz w:val="24"/>
+          <w:szCs w:val="24"/>
+          <w:lang w:val="en-US"/>
+        </w:rPr>
+      </w:pPr>
+      <w:r>
+        <w:rPr>
+          <w:sz w:val="24"/>
+          <w:szCs w:val="24"/>
+          <w:lang w:val="en-US"/>
+        </w:rPr>
+        <w:t>-</w:t>
+      </w:r>
+      <w:r>
+        <w:rPr>
+          <w:sz w:val="24"/>
+          <w:szCs w:val="24"/>
+          <w:lang w:val="en-US"/>
+        </w:rPr>
+        <w:t>Instance Configuration</w:t>
+      </w:r>
+      <w:r>
+        <w:rPr>
+          <w:sz w:val="24"/>
+          <w:szCs w:val="24"/>
+          <w:lang w:val="en-US"/>
+        </w:rPr>
+        <w:t>:</w:t>
+      </w:r>
+    </w:p>
+    <w:p>
+      <w:pPr>
+        <w:rPr>
+          <w:sz w:val="24"/>
+          <w:szCs w:val="24"/>
+          <w:lang w:val="en-US"/>
+        </w:rPr>
+      </w:pPr>
+      <w:r>
+        <w:rPr>
+          <w:noProof/>
+          <w:lang w:eastAsia="en-IN" w:bidi="mr-IN"/>
+        </w:rPr>
+        <w:drawing>
+          <wp:inline distT="0" distB="0" distL="0" distR="0" wp14:anchorId="1703060A" wp14:editId="6A0B7DCE">
+            <wp:extent cx="5727700" cy="1775011"/>
+            <wp:effectExtent l="0" t="0" r="6350" b="0"/>
+            <wp:docPr id="70" name="Picture 70"/>
+            <wp:cNvGraphicFramePr>
+              <a:graphicFrameLocks xmlns:a="http://schemas.openxmlformats.org/drawingml/2006/main" noChangeAspect="1"/>
+            </wp:cNvGraphicFramePr>
+            <a:graphic xmlns:a="http://schemas.openxmlformats.org/drawingml/2006/main">
+              <a:graphicData uri="http://schemas.openxmlformats.org/drawingml/2006/picture">
+                <pic:pic xmlns:pic="http://schemas.openxmlformats.org/drawingml/2006/picture">
+                  <pic:nvPicPr>
+                    <pic:cNvPr id="1" name=""/>
+                    <pic:cNvPicPr/>
+                  </pic:nvPicPr>
+                  <pic:blipFill>
+                    <a:blip r:embed="rId77"/>
+                    <a:stretch>
+                      <a:fillRect/>
+                    </a:stretch>
+                  </pic:blipFill>
+                  <pic:spPr>
+                    <a:xfrm>
+                      <a:off x="0" y="0"/>
+                      <a:ext cx="5774659" cy="1789564"/>
+                    </a:xfrm>
+                    <a:prstGeom prst="rect">
+                      <a:avLst/>
+                    </a:prstGeom>
+                  </pic:spPr>
+                </pic:pic>
+              </a:graphicData>
+            </a:graphic>
+          </wp:inline>
+        </w:drawing>
+      </w:r>
+    </w:p>
+    <w:p>
+      <w:pPr>
+        <w:rPr>
+          <w:sz w:val="24"/>
+          <w:szCs w:val="24"/>
+          <w:lang w:val="en-US"/>
+        </w:rPr>
+      </w:pPr>
+      <w:r>
+        <w:rPr>
+          <w:noProof/>
+          <w:lang w:eastAsia="en-IN" w:bidi="mr-IN"/>
+        </w:rPr>
+        <w:lastRenderedPageBreak/>
+        <w:drawing>
+          <wp:inline distT="0" distB="0" distL="0" distR="0" wp14:anchorId="55E62F50" wp14:editId="7AB1E3FB">
+            <wp:extent cx="5731510" cy="1394012"/>
+            <wp:effectExtent l="0" t="0" r="2540" b="0"/>
+            <wp:docPr id="71" name="Picture 71"/>
+            <wp:cNvGraphicFramePr>
+              <a:graphicFrameLocks xmlns:a="http://schemas.openxmlformats.org/drawingml/2006/main" noChangeAspect="1"/>
+            </wp:cNvGraphicFramePr>
+            <a:graphic xmlns:a="http://schemas.openxmlformats.org/drawingml/2006/main">
+              <a:graphicData uri="http://schemas.openxmlformats.org/drawingml/2006/picture">
+                <pic:pic xmlns:pic="http://schemas.openxmlformats.org/drawingml/2006/picture">
+                  <pic:nvPicPr>
+                    <pic:cNvPr id="1" name=""/>
+                    <pic:cNvPicPr/>
+                  </pic:nvPicPr>
+                  <pic:blipFill>
+                    <a:blip r:embed="rId78"/>
+                    <a:stretch>
+                      <a:fillRect/>
+                    </a:stretch>
+                  </pic:blipFill>
+                  <pic:spPr>
+                    <a:xfrm>
+                      <a:off x="0" y="0"/>
+                      <a:ext cx="5734656" cy="1394777"/>
+                    </a:xfrm>
+                    <a:prstGeom prst="rect">
+                      <a:avLst/>
+                    </a:prstGeom>
+                  </pic:spPr>
+                </pic:pic>
+              </a:graphicData>
+            </a:graphic>
+          </wp:inline>
+        </w:drawing>
+      </w:r>
+    </w:p>
+    <w:p>
+      <w:pPr>
+        <w:rPr>
+          <w:sz w:val="24"/>
+          <w:szCs w:val="24"/>
+          <w:lang w:val="en-US"/>
+        </w:rPr>
+      </w:pPr>
+    </w:p>
+    <w:p>
+      <w:pPr>
+        <w:rPr>
+          <w:sz w:val="24"/>
+          <w:szCs w:val="24"/>
+          <w:lang w:val="en-US"/>
+        </w:rPr>
+      </w:pPr>
+      <w:r>
+        <w:rPr>
+          <w:sz w:val="24"/>
+          <w:szCs w:val="24"/>
+          <w:lang w:val="en-US"/>
+        </w:rPr>
+        <w:t>-Dashboard of Jenkins:</w:t>
+      </w:r>
+    </w:p>
+    <w:p>
+      <w:pPr>
+        <w:rPr>
+          <w:sz w:val="24"/>
+          <w:szCs w:val="24"/>
+          <w:lang w:val="en-US"/>
+        </w:rPr>
+      </w:pPr>
+      <w:bookmarkStart w:id="0" w:name="_GoBack"/>
+      <w:r>
+        <w:rPr>
+          <w:noProof/>
+          <w:lang w:eastAsia="en-IN" w:bidi="mr-IN"/>
+        </w:rPr>
+        <w:drawing>
+          <wp:inline distT="0" distB="0" distL="0" distR="0" wp14:anchorId="1583FECF" wp14:editId="03D310F6">
+            <wp:extent cx="5728106" cy="1918447"/>
+            <wp:effectExtent l="0" t="0" r="6350" b="5715"/>
+            <wp:docPr id="72" name="Picture 72"/>
+            <wp:cNvGraphicFramePr>
+              <a:graphicFrameLocks xmlns:a="http://schemas.openxmlformats.org/drawingml/2006/main" noChangeAspect="1"/>
+            </wp:cNvGraphicFramePr>
+            <a:graphic xmlns:a="http://schemas.openxmlformats.org/drawingml/2006/main">
+              <a:graphicData uri="http://schemas.openxmlformats.org/drawingml/2006/picture">
+                <pic:pic xmlns:pic="http://schemas.openxmlformats.org/drawingml/2006/picture">
+                  <pic:nvPicPr>
+                    <pic:cNvPr id="1" name=""/>
+                    <pic:cNvPicPr/>
+                  </pic:nvPicPr>
+                  <pic:blipFill>
+                    <a:blip r:embed="rId79"/>
+                    <a:stretch>
+                      <a:fillRect/>
+                    </a:stretch>
+                  </pic:blipFill>
+                  <pic:spPr>
+                    <a:xfrm>
+                      <a:off x="0" y="0"/>
+                      <a:ext cx="5743552" cy="1923620"/>
+                    </a:xfrm>
+                    <a:prstGeom prst="rect">
+                      <a:avLst/>
+                    </a:prstGeom>
+                  </pic:spPr>
+                </pic:pic>
+              </a:graphicData>
+            </a:graphic>
+          </wp:inline>
+        </w:drawing>
+      </w:r>
+      <w:bookmarkEnd w:id="0"/>
+    </w:p>
+    <w:p>
+      <w:pPr>
+        <w:rPr>
+          <w:sz w:val="24"/>
+          <w:szCs w:val="24"/>
+          <w:lang w:val="en-US"/>
+        </w:rPr>
+      </w:pPr>
+    </w:p>
+    <w:p/>
     <w:sectPr>
       <w:pgSz w:w="11906" w:h="16838"/>
       <w:pgMar w:top="1440" w:right="1440" w:bottom="1440" w:left="1440" w:header="708" w:footer="708" w:gutter="0"/>
@@ -7299,6 +8596,95 @@
     </w:lvl>
   </w:abstractNum>
   <w:abstractNum w:abstractNumId="3" w15:restartNumberingAfterBreak="0">
+    <w:nsid w:val="701B78DF"/>
+    <w:multiLevelType w:val="hybridMultilevel"/>
+    <w:tmpl w:val="9A4E18E6"/>
+    <w:lvl w:ilvl="0" w:tplc="4009000F">
+      <w:start w:val="1"/>
+      <w:numFmt w:val="decimal"/>
+      <w:lvlText w:val="%1."/>
+      <w:lvlJc w:val="left"/>
+      <w:pPr>
+        <w:ind w:left="720" w:hanging="360"/>
+      </w:pPr>
+      <w:rPr>
+        <w:rFonts w:hint="default"/>
+      </w:rPr>
+    </w:lvl>
+    <w:lvl w:ilvl="1" w:tplc="40090019" w:tentative="1">
+      <w:start w:val="1"/>
+      <w:numFmt w:val="lowerLetter"/>
+      <w:lvlText w:val="%2."/>
+      <w:lvlJc w:val="left"/>
+      <w:pPr>
+        <w:ind w:left="1440" w:hanging="360"/>
+      </w:pPr>
+    </w:lvl>
+    <w:lvl w:ilvl="2" w:tplc="4009001B" w:tentative="1">
+      <w:start w:val="1"/>
+      <w:numFmt w:val="lowerRoman"/>
+      <w:lvlText w:val="%3."/>
+      <w:lvlJc w:val="right"/>
+      <w:pPr>
+        <w:ind w:left="2160" w:hanging="180"/>
+      </w:pPr>
+    </w:lvl>
+    <w:lvl w:ilvl="3" w:tplc="4009000F" w:tentative="1">
+      <w:start w:val="1"/>
+      <w:numFmt w:val="decimal"/>
+      <w:lvlText w:val="%4."/>
+      <w:lvlJc w:val="left"/>
+      <w:pPr>
+        <w:ind w:left="2880" w:hanging="360"/>
+      </w:pPr>
+    </w:lvl>
+    <w:lvl w:ilvl="4" w:tplc="40090019" w:tentative="1">
+      <w:start w:val="1"/>
+      <w:numFmt w:val="lowerLetter"/>
+      <w:lvlText w:val="%5."/>
+      <w:lvlJc w:val="left"/>
+      <w:pPr>
+        <w:ind w:left="3600" w:hanging="360"/>
+      </w:pPr>
+    </w:lvl>
+    <w:lvl w:ilvl="5" w:tplc="4009001B" w:tentative="1">
+      <w:start w:val="1"/>
+      <w:numFmt w:val="lowerRoman"/>
+      <w:lvlText w:val="%6."/>
+      <w:lvlJc w:val="right"/>
+      <w:pPr>
+        <w:ind w:left="4320" w:hanging="180"/>
+      </w:pPr>
+    </w:lvl>
+    <w:lvl w:ilvl="6" w:tplc="4009000F" w:tentative="1">
+      <w:start w:val="1"/>
+      <w:numFmt w:val="decimal"/>
+      <w:lvlText w:val="%7."/>
+      <w:lvlJc w:val="left"/>
+      <w:pPr>
+        <w:ind w:left="5040" w:hanging="360"/>
+      </w:pPr>
+    </w:lvl>
+    <w:lvl w:ilvl="7" w:tplc="40090019" w:tentative="1">
+      <w:start w:val="1"/>
+      <w:numFmt w:val="lowerLetter"/>
+      <w:lvlText w:val="%8."/>
+      <w:lvlJc w:val="left"/>
+      <w:pPr>
+        <w:ind w:left="5760" w:hanging="360"/>
+      </w:pPr>
+    </w:lvl>
+    <w:lvl w:ilvl="8" w:tplc="4009001B" w:tentative="1">
+      <w:start w:val="1"/>
+      <w:numFmt w:val="lowerRoman"/>
+      <w:lvlText w:val="%9."/>
+      <w:lvlJc w:val="right"/>
+      <w:pPr>
+        <w:ind w:left="6480" w:hanging="180"/>
+      </w:pPr>
+    </w:lvl>
+  </w:abstractNum>
+  <w:abstractNum w:abstractNumId="4" w15:restartNumberingAfterBreak="0">
     <w:nsid w:val="78A17F08"/>
     <w:multiLevelType w:val="hybridMultilevel"/>
     <w:tmpl w:val="2F3C6C00"/>
@@ -7412,7 +8798,7 @@
     </w:lvl>
   </w:abstractNum>
   <w:num w:numId="1">
-    <w:abstractNumId w:val="3"/>
+    <w:abstractNumId w:val="4"/>
   </w:num>
   <w:num w:numId="2">
     <w:abstractNumId w:val="0"/>
@@ -7422,6 +8808,9 @@
   </w:num>
   <w:num w:numId="4">
     <w:abstractNumId w:val="1"/>
+  </w:num>
+  <w:num w:numId="5">
+    <w:abstractNumId w:val="3"/>
   </w:num>
 </w:numbering>
 </file>
